--- a/english_via_skype/solutions/doc/lesson_52_ed ing k W_edit.docx
+++ b/english_via_skype/solutions/doc/lesson_52_ed ing k W_edit.docx
@@ -16,8 +16,36 @@
           <w:szCs w:val="36"/>
           <w:lang w:val="en-US"/>
         </w:rPr>
-        <w:t xml:space="preserve">                               Adjectives + ing and ed</w:t>
-      </w:r>
+        <w:t xml:space="preserve">                               Adjectives + </w:t>
+      </w:r>
+      <w:proofErr w:type="spellStart"/>
+      <w:r>
+        <w:rPr>
+          <w:sz w:val="36"/>
+          <w:szCs w:val="36"/>
+          <w:lang w:val="en-US"/>
+        </w:rPr>
+        <w:t>ing</w:t>
+      </w:r>
+      <w:proofErr w:type="spellEnd"/>
+      <w:r>
+        <w:rPr>
+          <w:sz w:val="36"/>
+          <w:szCs w:val="36"/>
+          <w:lang w:val="en-US"/>
+        </w:rPr>
+        <w:t xml:space="preserve"> and </w:t>
+      </w:r>
+      <w:proofErr w:type="spellStart"/>
+      <w:r>
+        <w:rPr>
+          <w:sz w:val="36"/>
+          <w:szCs w:val="36"/>
+          <w:lang w:val="en-US"/>
+        </w:rPr>
+        <w:t>ed</w:t>
+      </w:r>
+      <w:proofErr w:type="spellEnd"/>
     </w:p>
     <w:p>
       <w:pPr>
@@ -1606,6 +1634,7 @@
         </w:rPr>
         <w:t xml:space="preserve">( about) </w:t>
       </w:r>
+      <w:proofErr w:type="spellStart"/>
       <w:r>
         <w:rPr>
           <w:sz w:val="36"/>
@@ -1622,6 +1651,7 @@
         </w:rPr>
         <w:t>explanation</w:t>
       </w:r>
+      <w:proofErr w:type="spellEnd"/>
     </w:p>
     <w:p>
       <w:pPr>
@@ -1653,7 +1683,25 @@
           <w:szCs w:val="36"/>
           <w:lang w:val="en-US"/>
         </w:rPr>
-        <w:t xml:space="preserve"> (sb  to)  </w:t>
+        <w:t xml:space="preserve"> (</w:t>
+      </w:r>
+      <w:proofErr w:type="spellStart"/>
+      <w:r>
+        <w:rPr>
+          <w:sz w:val="36"/>
+          <w:szCs w:val="36"/>
+          <w:lang w:val="en-US"/>
+        </w:rPr>
+        <w:t>sb</w:t>
+      </w:r>
+      <w:proofErr w:type="spellEnd"/>
+      <w:r>
+        <w:rPr>
+          <w:sz w:val="36"/>
+          <w:szCs w:val="36"/>
+          <w:lang w:val="en-US"/>
+        </w:rPr>
+        <w:t xml:space="preserve">  to)  </w:t>
       </w:r>
       <w:r>
         <w:rPr>
@@ -1704,6 +1752,7 @@
         </w:rPr>
         <w:t>( by)</w:t>
       </w:r>
+      <w:proofErr w:type="spellStart"/>
       <w:r>
         <w:rPr>
           <w:sz w:val="36"/>
@@ -1720,6 +1769,7 @@
         </w:rPr>
         <w:t>film</w:t>
       </w:r>
+      <w:proofErr w:type="spellEnd"/>
     </w:p>
     <w:p>
       <w:pPr>
@@ -1753,6 +1803,7 @@
         </w:rPr>
         <w:t>( by )</w:t>
       </w:r>
+      <w:proofErr w:type="spellStart"/>
       <w:r>
         <w:rPr>
           <w:sz w:val="36"/>
@@ -1767,7 +1818,16 @@
           <w:szCs w:val="36"/>
           <w:lang w:val="en-US"/>
         </w:rPr>
-        <w:t>after/ jogging</w:t>
+        <w:t>after</w:t>
+      </w:r>
+      <w:proofErr w:type="spellEnd"/>
+      <w:r>
+        <w:rPr>
+          <w:sz w:val="36"/>
+          <w:szCs w:val="36"/>
+          <w:lang w:val="en-US"/>
+        </w:rPr>
+        <w:t>/ jogging</w:t>
       </w:r>
     </w:p>
     <w:p>
@@ -1811,6 +1871,7 @@
         </w:rPr>
         <w:t xml:space="preserve">touched       </w:t>
       </w:r>
+      <w:proofErr w:type="spellStart"/>
       <w:r>
         <w:rPr>
           <w:sz w:val="36"/>
@@ -1827,6 +1888,7 @@
         </w:rPr>
         <w:t>touching</w:t>
       </w:r>
+      <w:proofErr w:type="spellEnd"/>
       <w:r>
         <w:rPr>
           <w:sz w:val="36"/>
@@ -1852,6 +1914,7 @@
         </w:rPr>
         <w:t xml:space="preserve">frightened      </w:t>
       </w:r>
+      <w:proofErr w:type="spellStart"/>
       <w:r>
         <w:rPr>
           <w:sz w:val="36"/>
@@ -1868,6 +1931,7 @@
         </w:rPr>
         <w:t>frightening</w:t>
       </w:r>
+      <w:proofErr w:type="spellEnd"/>
       <w:r>
         <w:rPr>
           <w:sz w:val="36"/>
@@ -1893,6 +1957,7 @@
         </w:rPr>
         <w:t xml:space="preserve">depressed     </w:t>
       </w:r>
+      <w:proofErr w:type="spellStart"/>
       <w:r>
         <w:rPr>
           <w:sz w:val="36"/>
@@ -1909,6 +1974,7 @@
         </w:rPr>
         <w:t>depressing</w:t>
       </w:r>
+      <w:proofErr w:type="spellEnd"/>
       <w:r>
         <w:rPr>
           <w:sz w:val="36"/>
@@ -1991,7 +2057,16 @@
           <w:szCs w:val="36"/>
           <w:lang w:val="en-US"/>
         </w:rPr>
-        <w:t>/embarrassing</w:t>
+        <w:t>/</w:t>
+      </w:r>
+      <w:proofErr w:type="spellStart"/>
+      <w:r>
+        <w:rPr>
+          <w:sz w:val="36"/>
+          <w:szCs w:val="36"/>
+          <w:lang w:val="en-US"/>
+        </w:rPr>
+        <w:t>embarrassing</w:t>
       </w:r>
       <w:r>
         <w:rPr>
@@ -2001,6 +2076,7 @@
         </w:rPr>
         <w:t>behaviour</w:t>
       </w:r>
+      <w:proofErr w:type="spellEnd"/>
     </w:p>
     <w:p>
       <w:pPr>
@@ -2196,7 +2272,27 @@
           <w:szCs w:val="27"/>
           <w:lang w:val="en-US"/>
         </w:rPr>
-        <w:t>an (interest) day?</w:t>
+        <w:t>an (interest</w:t>
+      </w:r>
+      <w:r>
+        <w:rPr>
+          <w:rFonts w:ascii="Times New Roman" w:eastAsia="Times New Roman" w:hAnsi="Times New Roman" w:cs="Times New Roman"/>
+          <w:color w:val="000000"/>
+          <w:sz w:val="27"/>
+          <w:szCs w:val="27"/>
+          <w:lang w:val="en-US"/>
+        </w:rPr>
+        <w:t>ing</w:t>
+      </w:r>
+      <w:r>
+        <w:rPr>
+          <w:rFonts w:ascii="Times New Roman" w:eastAsia="Times New Roman" w:hAnsi="Times New Roman" w:cs="Times New Roman"/>
+          <w:color w:val="000000"/>
+          <w:sz w:val="27"/>
+          <w:szCs w:val="27"/>
+          <w:lang w:val="en-US"/>
+        </w:rPr>
+        <w:t>) day?</w:t>
       </w:r>
     </w:p>
     <w:p>
@@ -2241,17 +2337,17 @@
           <w:szCs w:val="27"/>
           <w:lang w:val="en-US"/>
         </w:rPr>
-        <w:t>I</w:t>
-      </w:r>
-      <w:r>
-        <w:rPr>
-          <w:rFonts w:ascii="Times New Roman" w:eastAsia="Times New Roman" w:hAnsi="Times New Roman" w:cs="Times New Roman"/>
-          <w:color w:val="000000"/>
-          <w:sz w:val="27"/>
-          <w:szCs w:val="27"/>
-          <w:lang w:val="en-US"/>
-        </w:rPr>
-        <w:t xml:space="preserve"> had a very (excite) day. It's my birthday today.</w:t>
+        <w:t>I had a very (exciting</w:t>
+      </w:r>
+      <w:r>
+        <w:rPr>
+          <w:rFonts w:ascii="Times New Roman" w:eastAsia="Times New Roman" w:hAnsi="Times New Roman" w:cs="Times New Roman"/>
+          <w:color w:val="000000"/>
+          <w:sz w:val="27"/>
+          <w:szCs w:val="27"/>
+          <w:lang w:val="en-US"/>
+        </w:rPr>
+        <w:t>) day. It's my birthday today.</w:t>
       </w:r>
     </w:p>
     <w:p>
@@ -2285,7 +2381,27 @@
           <w:szCs w:val="27"/>
           <w:lang w:val="en-US"/>
         </w:rPr>
-        <w:t> I'm a little (confuse). I thought your birthday was next month.</w:t>
+        <w:t> I'm a little (confuse</w:t>
+      </w:r>
+      <w:r>
+        <w:rPr>
+          <w:rFonts w:ascii="Times New Roman" w:eastAsia="Times New Roman" w:hAnsi="Times New Roman" w:cs="Times New Roman"/>
+          <w:color w:val="000000"/>
+          <w:sz w:val="27"/>
+          <w:szCs w:val="27"/>
+          <w:lang w:val="en-US"/>
+        </w:rPr>
+        <w:t>d</w:t>
+      </w:r>
+      <w:r>
+        <w:rPr>
+          <w:rFonts w:ascii="Times New Roman" w:eastAsia="Times New Roman" w:hAnsi="Times New Roman" w:cs="Times New Roman"/>
+          <w:color w:val="000000"/>
+          <w:sz w:val="27"/>
+          <w:szCs w:val="27"/>
+          <w:lang w:val="en-US"/>
+        </w:rPr>
+        <w:t>). I thought your birthday was next month.</w:t>
       </w:r>
     </w:p>
     <w:p>
@@ -2353,7 +2469,27 @@
           <w:szCs w:val="27"/>
           <w:lang w:val="en-US"/>
         </w:rPr>
-        <w:t> Oh! Now I'm (embarrass). I didn't get you a present.</w:t>
+        <w:t> Oh! Now I'm (embarrass</w:t>
+      </w:r>
+      <w:r>
+        <w:rPr>
+          <w:rFonts w:ascii="Times New Roman" w:eastAsia="Times New Roman" w:hAnsi="Times New Roman" w:cs="Times New Roman"/>
+          <w:color w:val="000000"/>
+          <w:sz w:val="27"/>
+          <w:szCs w:val="27"/>
+          <w:lang w:val="en-US"/>
+        </w:rPr>
+        <w:t>ed</w:t>
+      </w:r>
+      <w:r>
+        <w:rPr>
+          <w:rFonts w:ascii="Times New Roman" w:eastAsia="Times New Roman" w:hAnsi="Times New Roman" w:cs="Times New Roman"/>
+          <w:color w:val="000000"/>
+          <w:sz w:val="27"/>
+          <w:szCs w:val="27"/>
+          <w:lang w:val="en-US"/>
+        </w:rPr>
+        <w:t>). I didn't get you a present.</w:t>
       </w:r>
     </w:p>
     <w:p>
@@ -2387,7 +2523,27 @@
           <w:szCs w:val="27"/>
           <w:lang w:val="en-US"/>
         </w:rPr>
-        <w:t> That's (disappoint). But it's OK.</w:t>
+        <w:t> That's (disappoint</w:t>
+      </w:r>
+      <w:r>
+        <w:rPr>
+          <w:rFonts w:ascii="Times New Roman" w:eastAsia="Times New Roman" w:hAnsi="Times New Roman" w:cs="Times New Roman"/>
+          <w:color w:val="000000"/>
+          <w:sz w:val="27"/>
+          <w:szCs w:val="27"/>
+          <w:lang w:val="en-US"/>
+        </w:rPr>
+        <w:t>ing</w:t>
+      </w:r>
+      <w:r>
+        <w:rPr>
+          <w:rFonts w:ascii="Times New Roman" w:eastAsia="Times New Roman" w:hAnsi="Times New Roman" w:cs="Times New Roman"/>
+          <w:color w:val="000000"/>
+          <w:sz w:val="27"/>
+          <w:szCs w:val="27"/>
+          <w:lang w:val="en-US"/>
+        </w:rPr>
+        <w:t>). But it's OK.</w:t>
       </w:r>
     </w:p>
     <w:p>
@@ -2421,7 +2577,27 @@
           <w:szCs w:val="27"/>
           <w:lang w:val="en-US"/>
         </w:rPr>
-        <w:t> Now I'm (depress), too.</w:t>
+        <w:t> Now I'm (depress</w:t>
+      </w:r>
+      <w:r>
+        <w:rPr>
+          <w:rFonts w:ascii="Times New Roman" w:eastAsia="Times New Roman" w:hAnsi="Times New Roman" w:cs="Times New Roman"/>
+          <w:color w:val="000000"/>
+          <w:sz w:val="27"/>
+          <w:szCs w:val="27"/>
+          <w:lang w:val="en-US"/>
+        </w:rPr>
+        <w:t>ed</w:t>
+      </w:r>
+      <w:r>
+        <w:rPr>
+          <w:rFonts w:ascii="Times New Roman" w:eastAsia="Times New Roman" w:hAnsi="Times New Roman" w:cs="Times New Roman"/>
+          <w:color w:val="000000"/>
+          <w:sz w:val="27"/>
+          <w:szCs w:val="27"/>
+          <w:lang w:val="en-US"/>
+        </w:rPr>
+        <w:t>), too.</w:t>
       </w:r>
     </w:p>
     <w:p>
@@ -2463,10 +2639,10 @@
             <v:path o:extrusionok="f" gradientshapeok="t" o:connecttype="rect"/>
             <o:lock v:ext="edit" aspectratio="t"/>
           </v:shapetype>
-          <v:shape id="_x0000_i1029" type="#_x0000_t75" style="width:102.75pt;height:18pt" o:ole="">
+          <v:shape id="_x0000_i1037" type="#_x0000_t75" style="width:102.75pt;height:18pt" o:ole="">
             <v:imagedata r:id="rId4" o:title=""/>
           </v:shape>
-          <w:control r:id="rId5" w:name="HTMLSelect17" w:shapeid="_x0000_i1029"/>
+          <w:control r:id="rId5" w:name="HTMLSelect17" w:shapeid="_x0000_i1037"/>
         </w:object>
       </w:r>
     </w:p>
@@ -2490,7 +2666,17 @@
           <w:szCs w:val="27"/>
           <w:lang w:val="en-US"/>
         </w:rPr>
-        <w:t>Hey, I've just had a (fascinate) idea.</w:t>
+        <w:t>Hey, I've just had a (fascinating</w:t>
+      </w:r>
+      <w:r>
+        <w:rPr>
+          <w:rFonts w:ascii="Times New Roman" w:eastAsia="Times New Roman" w:hAnsi="Times New Roman" w:cs="Times New Roman"/>
+          <w:color w:val="000000"/>
+          <w:sz w:val="27"/>
+          <w:szCs w:val="27"/>
+          <w:lang w:val="en-US"/>
+        </w:rPr>
+        <w:t>) idea.</w:t>
       </w:r>
     </w:p>
     <w:p>
@@ -2523,7 +2709,7 @@
           <w:szCs w:val="27"/>
           <w:lang w:val="en-US"/>
         </w:rPr>
-        <w:t>get you something really (satisfy</w:t>
+        <w:t>get you something really (satisfying</w:t>
       </w:r>
       <w:r>
         <w:rPr>
@@ -2567,7 +2753,27 @@
           <w:szCs w:val="27"/>
           <w:lang w:val="en-US"/>
         </w:rPr>
-        <w:t> What an (enchant) idea. Where shall we start?</w:t>
+        <w:t> What an (enchant</w:t>
+      </w:r>
+      <w:r>
+        <w:rPr>
+          <w:rFonts w:ascii="Times New Roman" w:eastAsia="Times New Roman" w:hAnsi="Times New Roman" w:cs="Times New Roman"/>
+          <w:color w:val="000000"/>
+          <w:sz w:val="27"/>
+          <w:szCs w:val="27"/>
+          <w:lang w:val="en-US"/>
+        </w:rPr>
+        <w:t>ing</w:t>
+      </w:r>
+      <w:r>
+        <w:rPr>
+          <w:rFonts w:ascii="Times New Roman" w:eastAsia="Times New Roman" w:hAnsi="Times New Roman" w:cs="Times New Roman"/>
+          <w:color w:val="000000"/>
+          <w:sz w:val="27"/>
+          <w:szCs w:val="27"/>
+          <w:lang w:val="en-US"/>
+        </w:rPr>
+        <w:t>) idea. Where shall we start?</w:t>
       </w:r>
     </w:p>
     <w:p>
@@ -2648,7 +2854,7 @@
           <w:lang w:val="en-US"/>
         </w:rPr>
         <w:pict>
-          <v:rect id="_x0000_i1027" style="width:0;height:1.5pt" o:hralign="center" o:hrstd="t" o:hrnoshade="t" o:hr="t" fillcolor="black" stroked="f"/>
+          <v:rect id="_x0000_i1033" style="width:0;height:1.5pt" o:hralign="center" o:hrstd="t" o:hrnoshade="t" o:hr="t" fillcolor="black" stroked="f"/>
         </w:pict>
       </w:r>
     </w:p>
@@ -2683,7 +2889,17 @@
           <w:szCs w:val="27"/>
           <w:lang w:val="en-US"/>
         </w:rPr>
-        <w:t> Hi, Mark. You look (tire).</w:t>
+        <w:t> Hi, Mark. You look (tired</w:t>
+      </w:r>
+      <w:r>
+        <w:rPr>
+          <w:rFonts w:ascii="Times New Roman" w:eastAsia="Times New Roman" w:hAnsi="Times New Roman" w:cs="Times New Roman"/>
+          <w:color w:val="000000"/>
+          <w:sz w:val="27"/>
+          <w:szCs w:val="27"/>
+          <w:lang w:val="en-US"/>
+        </w:rPr>
+        <w:t>).</w:t>
       </w:r>
     </w:p>
     <w:p>
@@ -2717,7 +2933,27 @@
           <w:szCs w:val="27"/>
           <w:lang w:val="en-US"/>
         </w:rPr>
-        <w:t> I am. I'm totally (exhaust)</w:t>
+        <w:t> I am. I'm totally (exhaust</w:t>
+      </w:r>
+      <w:r>
+        <w:rPr>
+          <w:rFonts w:ascii="Times New Roman" w:eastAsia="Times New Roman" w:hAnsi="Times New Roman" w:cs="Times New Roman"/>
+          <w:color w:val="000000"/>
+          <w:sz w:val="27"/>
+          <w:szCs w:val="27"/>
+          <w:lang w:val="en-US"/>
+        </w:rPr>
+        <w:t>ed</w:t>
+      </w:r>
+      <w:r>
+        <w:rPr>
+          <w:rFonts w:ascii="Times New Roman" w:eastAsia="Times New Roman" w:hAnsi="Times New Roman" w:cs="Times New Roman"/>
+          <w:color w:val="000000"/>
+          <w:sz w:val="27"/>
+          <w:szCs w:val="27"/>
+          <w:lang w:val="en-US"/>
+        </w:rPr>
+        <w:t>)</w:t>
       </w:r>
     </w:p>
     <w:p>
@@ -2785,7 +3021,27 @@
           <w:szCs w:val="27"/>
           <w:lang w:val="en-US"/>
         </w:rPr>
-        <w:t> I've been getting my house ready for the painters to come tomorrow. Now they ring me to tell me, yet again, that they can't come till next week. I'm getting very (annoy) with them..</w:t>
+        <w:t> I've been getting my house ready for the painters to come tomorrow. Now they ring me to tell me, yet again, that they can't come till next week. I'm getting very (annoy</w:t>
+      </w:r>
+      <w:r>
+        <w:rPr>
+          <w:rFonts w:ascii="Times New Roman" w:eastAsia="Times New Roman" w:hAnsi="Times New Roman" w:cs="Times New Roman"/>
+          <w:color w:val="000000"/>
+          <w:sz w:val="27"/>
+          <w:szCs w:val="27"/>
+          <w:lang w:val="en-US"/>
+        </w:rPr>
+        <w:t>ed</w:t>
+      </w:r>
+      <w:r>
+        <w:rPr>
+          <w:rFonts w:ascii="Times New Roman" w:eastAsia="Times New Roman" w:hAnsi="Times New Roman" w:cs="Times New Roman"/>
+          <w:color w:val="000000"/>
+          <w:sz w:val="27"/>
+          <w:szCs w:val="27"/>
+          <w:lang w:val="en-US"/>
+        </w:rPr>
+        <w:t>) with them..</w:t>
       </w:r>
     </w:p>
     <w:p>
@@ -2819,7 +3075,27 @@
           <w:szCs w:val="27"/>
           <w:lang w:val="en-US"/>
         </w:rPr>
-        <w:t> That's (disappoint).</w:t>
+        <w:t> That's (disappoint</w:t>
+      </w:r>
+      <w:r>
+        <w:rPr>
+          <w:rFonts w:ascii="Times New Roman" w:eastAsia="Times New Roman" w:hAnsi="Times New Roman" w:cs="Times New Roman"/>
+          <w:color w:val="000000"/>
+          <w:sz w:val="27"/>
+          <w:szCs w:val="27"/>
+          <w:lang w:val="en-US"/>
+        </w:rPr>
+        <w:t>ing</w:t>
+      </w:r>
+      <w:r>
+        <w:rPr>
+          <w:rFonts w:ascii="Times New Roman" w:eastAsia="Times New Roman" w:hAnsi="Times New Roman" w:cs="Times New Roman"/>
+          <w:color w:val="000000"/>
+          <w:sz w:val="27"/>
+          <w:szCs w:val="27"/>
+          <w:lang w:val="en-US"/>
+        </w:rPr>
+        <w:t>).</w:t>
       </w:r>
     </w:p>
     <w:p>
@@ -2842,7 +3118,27 @@
           <w:szCs w:val="27"/>
           <w:lang w:val="en-US"/>
         </w:rPr>
-        <w:t>I'll bet that you'll be (please) when it's finished.</w:t>
+        <w:t>I'll bet that you'll be (please</w:t>
+      </w:r>
+      <w:r>
+        <w:rPr>
+          <w:rFonts w:ascii="Times New Roman" w:eastAsia="Times New Roman" w:hAnsi="Times New Roman" w:cs="Times New Roman"/>
+          <w:color w:val="000000"/>
+          <w:sz w:val="27"/>
+          <w:szCs w:val="27"/>
+          <w:lang w:val="en-US"/>
+        </w:rPr>
+        <w:t>d</w:t>
+      </w:r>
+      <w:r>
+        <w:rPr>
+          <w:rFonts w:ascii="Times New Roman" w:eastAsia="Times New Roman" w:hAnsi="Times New Roman" w:cs="Times New Roman"/>
+          <w:color w:val="000000"/>
+          <w:sz w:val="27"/>
+          <w:szCs w:val="27"/>
+          <w:lang w:val="en-US"/>
+        </w:rPr>
+        <w:t>) when it's finished.</w:t>
       </w:r>
     </w:p>
     <w:p>
@@ -2901,7 +3197,29 @@
           <w:szCs w:val="27"/>
           <w:lang w:val="en-US"/>
         </w:rPr>
-        <w:t>It's (distress).</w:t>
+        <w:t>It's (distress</w:t>
+      </w:r>
+      <w:r>
+        <w:rPr>
+          <w:rFonts w:ascii="Times New Roman" w:eastAsia="Times New Roman" w:hAnsi="Times New Roman" w:cs="Times New Roman"/>
+          <w:b/>
+          <w:color w:val="000000"/>
+          <w:sz w:val="27"/>
+          <w:szCs w:val="27"/>
+          <w:lang w:val="en-US"/>
+        </w:rPr>
+        <w:t>ing</w:t>
+      </w:r>
+      <w:r>
+        <w:rPr>
+          <w:rFonts w:ascii="Times New Roman" w:eastAsia="Times New Roman" w:hAnsi="Times New Roman" w:cs="Times New Roman"/>
+          <w:b/>
+          <w:color w:val="000000"/>
+          <w:sz w:val="27"/>
+          <w:szCs w:val="27"/>
+          <w:lang w:val="en-US"/>
+        </w:rPr>
+        <w:t>).</w:t>
       </w:r>
     </w:p>
     <w:p>
@@ -2945,7 +3263,7 @@
           <w:szCs w:val="27"/>
           <w:lang w:val="en-US"/>
         </w:rPr>
-        <w:t xml:space="preserve"> be so (frustrate). When do you</w:t>
+        <w:t xml:space="preserve"> be so (frustrating). When do you</w:t>
       </w:r>
       <w:r>
         <w:rPr>
@@ -3043,7 +3361,27 @@
           <w:szCs w:val="27"/>
           <w:lang w:val="en-US"/>
         </w:rPr>
-        <w:t> Don't be too (depress).</w:t>
+        <w:t> Don't be too (depress</w:t>
+      </w:r>
+      <w:r>
+        <w:rPr>
+          <w:rFonts w:ascii="Times New Roman" w:eastAsia="Times New Roman" w:hAnsi="Times New Roman" w:cs="Times New Roman"/>
+          <w:color w:val="000000"/>
+          <w:sz w:val="27"/>
+          <w:szCs w:val="27"/>
+          <w:lang w:val="en-US"/>
+        </w:rPr>
+        <w:t>ed</w:t>
+      </w:r>
+      <w:r>
+        <w:rPr>
+          <w:rFonts w:ascii="Times New Roman" w:eastAsia="Times New Roman" w:hAnsi="Times New Roman" w:cs="Times New Roman"/>
+          <w:color w:val="000000"/>
+          <w:sz w:val="27"/>
+          <w:szCs w:val="27"/>
+          <w:lang w:val="en-US"/>
+        </w:rPr>
+        <w:t>).</w:t>
       </w:r>
     </w:p>
     <w:p>
@@ -3066,7 +3404,37 @@
           <w:szCs w:val="27"/>
           <w:lang w:val="en-US"/>
         </w:rPr>
-        <w:t>Just think of how (relieve) you'll be when it's finished.</w:t>
+        <w:t>Just think o</w:t>
+      </w:r>
+      <w:r>
+        <w:rPr>
+          <w:rFonts w:ascii="Times New Roman" w:eastAsia="Times New Roman" w:hAnsi="Times New Roman" w:cs="Times New Roman"/>
+          <w:color w:val="000000"/>
+          <w:sz w:val="27"/>
+          <w:szCs w:val="27"/>
+          <w:lang w:val="en-US"/>
+        </w:rPr>
+        <w:t>f how (reliev</w:t>
+      </w:r>
+      <w:r>
+        <w:rPr>
+          <w:rFonts w:ascii="Times New Roman" w:eastAsia="Times New Roman" w:hAnsi="Times New Roman" w:cs="Times New Roman"/>
+          <w:color w:val="000000"/>
+          <w:sz w:val="27"/>
+          <w:szCs w:val="27"/>
+          <w:lang w:val="en-US"/>
+        </w:rPr>
+        <w:t>ed</w:t>
+      </w:r>
+      <w:r>
+        <w:rPr>
+          <w:rFonts w:ascii="Times New Roman" w:eastAsia="Times New Roman" w:hAnsi="Times New Roman" w:cs="Times New Roman"/>
+          <w:color w:val="000000"/>
+          <w:sz w:val="27"/>
+          <w:szCs w:val="27"/>
+          <w:lang w:val="en-US"/>
+        </w:rPr>
+        <w:t>) you'll be when it's finished.</w:t>
       </w:r>
     </w:p>
     <w:p>
@@ -3100,7 +3468,27 @@
           <w:szCs w:val="27"/>
           <w:lang w:val="en-US"/>
         </w:rPr>
-        <w:t> That's the (frighten) thing. I'm starting to believe that it will never be finished.</w:t>
+        <w:t> That's the (frighten</w:t>
+      </w:r>
+      <w:r>
+        <w:rPr>
+          <w:rFonts w:ascii="Times New Roman" w:eastAsia="Times New Roman" w:hAnsi="Times New Roman" w:cs="Times New Roman"/>
+          <w:color w:val="000000"/>
+          <w:sz w:val="27"/>
+          <w:szCs w:val="27"/>
+          <w:lang w:val="en-US"/>
+        </w:rPr>
+        <w:t>ing</w:t>
+      </w:r>
+      <w:r>
+        <w:rPr>
+          <w:rFonts w:ascii="Times New Roman" w:eastAsia="Times New Roman" w:hAnsi="Times New Roman" w:cs="Times New Roman"/>
+          <w:color w:val="000000"/>
+          <w:sz w:val="27"/>
+          <w:szCs w:val="27"/>
+          <w:lang w:val="en-US"/>
+        </w:rPr>
+        <w:t>) thing. I'm starting to believe that it will never be finished.</w:t>
       </w:r>
     </w:p>
     <w:p>
@@ -3134,7 +3522,27 @@
           <w:szCs w:val="27"/>
           <w:lang w:val="en-US"/>
         </w:rPr>
-        <w:t> What a (shock) thought.</w:t>
+        <w:t> What a (shock</w:t>
+      </w:r>
+      <w:r>
+        <w:rPr>
+          <w:rFonts w:ascii="Times New Roman" w:eastAsia="Times New Roman" w:hAnsi="Times New Roman" w:cs="Times New Roman"/>
+          <w:color w:val="000000"/>
+          <w:sz w:val="27"/>
+          <w:szCs w:val="27"/>
+          <w:lang w:val="en-US"/>
+        </w:rPr>
+        <w:t>ing</w:t>
+      </w:r>
+      <w:r>
+        <w:rPr>
+          <w:rFonts w:ascii="Times New Roman" w:eastAsia="Times New Roman" w:hAnsi="Times New Roman" w:cs="Times New Roman"/>
+          <w:color w:val="000000"/>
+          <w:sz w:val="27"/>
+          <w:szCs w:val="27"/>
+          <w:lang w:val="en-US"/>
+        </w:rPr>
+        <w:t>) thought.</w:t>
       </w:r>
     </w:p>
     <w:p>
@@ -3157,7 +3565,27 @@
           <w:szCs w:val="27"/>
           <w:lang w:val="en-US"/>
         </w:rPr>
-        <w:t>Never mind. One day soon you'll wake up with the (relax) thought that it's finished and you don't have to worry about it anymore.</w:t>
+        <w:t>Never mind. One day soon you'll wake up with the (relax</w:t>
+      </w:r>
+      <w:r>
+        <w:rPr>
+          <w:rFonts w:ascii="Times New Roman" w:eastAsia="Times New Roman" w:hAnsi="Times New Roman" w:cs="Times New Roman"/>
+          <w:color w:val="000000"/>
+          <w:sz w:val="27"/>
+          <w:szCs w:val="27"/>
+          <w:lang w:val="en-US"/>
+        </w:rPr>
+        <w:t>ing</w:t>
+      </w:r>
+      <w:r>
+        <w:rPr>
+          <w:rFonts w:ascii="Times New Roman" w:eastAsia="Times New Roman" w:hAnsi="Times New Roman" w:cs="Times New Roman"/>
+          <w:color w:val="000000"/>
+          <w:sz w:val="27"/>
+          <w:szCs w:val="27"/>
+          <w:lang w:val="en-US"/>
+        </w:rPr>
+        <w:t>) thought that it's finished and you don't have to worry about it anymore.</w:t>
       </w:r>
     </w:p>
     <w:p>

--- a/english_via_skype/solutions/doc/lesson_52_ed ing k W_edit.docx
+++ b/english_via_skype/solutions/doc/lesson_52_ed ing k W_edit.docx
@@ -16,36 +16,8 @@
           <w:szCs w:val="36"/>
           <w:lang w:val="en-US"/>
         </w:rPr>
-        <w:t xml:space="preserve">                               Adjectives + </w:t>
-      </w:r>
-      <w:proofErr w:type="spellStart"/>
-      <w:r>
-        <w:rPr>
-          <w:sz w:val="36"/>
-          <w:szCs w:val="36"/>
-          <w:lang w:val="en-US"/>
-        </w:rPr>
-        <w:t>ing</w:t>
-      </w:r>
-      <w:proofErr w:type="spellEnd"/>
-      <w:r>
-        <w:rPr>
-          <w:sz w:val="36"/>
-          <w:szCs w:val="36"/>
-          <w:lang w:val="en-US"/>
-        </w:rPr>
-        <w:t xml:space="preserve"> and </w:t>
-      </w:r>
-      <w:proofErr w:type="spellStart"/>
-      <w:r>
-        <w:rPr>
-          <w:sz w:val="36"/>
-          <w:szCs w:val="36"/>
-          <w:lang w:val="en-US"/>
-        </w:rPr>
-        <w:t>ed</w:t>
-      </w:r>
-      <w:proofErr w:type="spellEnd"/>
+        <w:t xml:space="preserve">                               Adjectives + ing and ed</w:t>
+      </w:r>
     </w:p>
     <w:p>
       <w:pPr>
@@ -1634,7 +1606,6 @@
         </w:rPr>
         <w:t xml:space="preserve">( about) </w:t>
       </w:r>
-      <w:proofErr w:type="spellStart"/>
       <w:r>
         <w:rPr>
           <w:sz w:val="36"/>
@@ -1649,9 +1620,16 @@
           <w:szCs w:val="36"/>
           <w:lang w:val="en-US"/>
         </w:rPr>
+        <w:t xml:space="preserve"> </w:t>
+      </w:r>
+      <w:r>
+        <w:rPr>
+          <w:sz w:val="36"/>
+          <w:szCs w:val="36"/>
+          <w:lang w:val="en-US"/>
+        </w:rPr>
         <w:t>explanation</w:t>
       </w:r>
-      <w:proofErr w:type="spellEnd"/>
     </w:p>
     <w:p>
       <w:pPr>
@@ -1683,25 +1661,7 @@
           <w:szCs w:val="36"/>
           <w:lang w:val="en-US"/>
         </w:rPr>
-        <w:t xml:space="preserve"> (</w:t>
-      </w:r>
-      <w:proofErr w:type="spellStart"/>
-      <w:r>
-        <w:rPr>
-          <w:sz w:val="36"/>
-          <w:szCs w:val="36"/>
-          <w:lang w:val="en-US"/>
-        </w:rPr>
-        <w:t>sb</w:t>
-      </w:r>
-      <w:proofErr w:type="spellEnd"/>
-      <w:r>
-        <w:rPr>
-          <w:sz w:val="36"/>
-          <w:szCs w:val="36"/>
-          <w:lang w:val="en-US"/>
-        </w:rPr>
-        <w:t xml:space="preserve">  to)  </w:t>
+        <w:t xml:space="preserve"> (sb  to)  </w:t>
       </w:r>
       <w:r>
         <w:rPr>
@@ -1752,7 +1712,6 @@
         </w:rPr>
         <w:t>( by)</w:t>
       </w:r>
-      <w:proofErr w:type="spellStart"/>
       <w:r>
         <w:rPr>
           <w:sz w:val="36"/>
@@ -1767,9 +1726,16 @@
           <w:szCs w:val="36"/>
           <w:lang w:val="en-US"/>
         </w:rPr>
+        <w:t xml:space="preserve"> </w:t>
+      </w:r>
+      <w:r>
+        <w:rPr>
+          <w:sz w:val="36"/>
+          <w:szCs w:val="36"/>
+          <w:lang w:val="en-US"/>
+        </w:rPr>
         <w:t>film</w:t>
       </w:r>
-      <w:proofErr w:type="spellEnd"/>
     </w:p>
     <w:p>
       <w:pPr>
@@ -1803,7 +1769,6 @@
         </w:rPr>
         <w:t>( by )</w:t>
       </w:r>
-      <w:proofErr w:type="spellStart"/>
       <w:r>
         <w:rPr>
           <w:sz w:val="36"/>
@@ -1818,16 +1783,15 @@
           <w:szCs w:val="36"/>
           <w:lang w:val="en-US"/>
         </w:rPr>
-        <w:t>after</w:t>
-      </w:r>
-      <w:proofErr w:type="spellEnd"/>
-      <w:r>
-        <w:rPr>
-          <w:sz w:val="36"/>
-          <w:szCs w:val="36"/>
-          <w:lang w:val="en-US"/>
-        </w:rPr>
-        <w:t>/ jogging</w:t>
+        <w:t xml:space="preserve"> </w:t>
+      </w:r>
+      <w:r>
+        <w:rPr>
+          <w:sz w:val="36"/>
+          <w:szCs w:val="36"/>
+          <w:lang w:val="en-US"/>
+        </w:rPr>
+        <w:t>after/ jogging</w:t>
       </w:r>
     </w:p>
     <w:p>
@@ -1871,7 +1835,6 @@
         </w:rPr>
         <w:t xml:space="preserve">touched       </w:t>
       </w:r>
-      <w:proofErr w:type="spellStart"/>
       <w:r>
         <w:rPr>
           <w:sz w:val="36"/>
@@ -1888,7 +1851,6 @@
         </w:rPr>
         <w:t>touching</w:t>
       </w:r>
-      <w:proofErr w:type="spellEnd"/>
       <w:r>
         <w:rPr>
           <w:sz w:val="36"/>
@@ -1914,7 +1876,6 @@
         </w:rPr>
         <w:t xml:space="preserve">frightened      </w:t>
       </w:r>
-      <w:proofErr w:type="spellStart"/>
       <w:r>
         <w:rPr>
           <w:sz w:val="36"/>
@@ -1931,7 +1892,6 @@
         </w:rPr>
         <w:t>frightening</w:t>
       </w:r>
-      <w:proofErr w:type="spellEnd"/>
       <w:r>
         <w:rPr>
           <w:sz w:val="36"/>
@@ -1957,7 +1917,6 @@
         </w:rPr>
         <w:t xml:space="preserve">depressed     </w:t>
       </w:r>
-      <w:proofErr w:type="spellStart"/>
       <w:r>
         <w:rPr>
           <w:sz w:val="36"/>
@@ -1974,7 +1933,6 @@
         </w:rPr>
         <w:t>depressing</w:t>
       </w:r>
-      <w:proofErr w:type="spellEnd"/>
       <w:r>
         <w:rPr>
           <w:sz w:val="36"/>
@@ -2057,16 +2015,7 @@
           <w:szCs w:val="36"/>
           <w:lang w:val="en-US"/>
         </w:rPr>
-        <w:t>/</w:t>
-      </w:r>
-      <w:proofErr w:type="spellStart"/>
-      <w:r>
-        <w:rPr>
-          <w:sz w:val="36"/>
-          <w:szCs w:val="36"/>
-          <w:lang w:val="en-US"/>
-        </w:rPr>
-        <w:t>embarrassing</w:t>
+        <w:t>/embarrassing</w:t>
       </w:r>
       <w:r>
         <w:rPr>
@@ -2076,7 +2025,6 @@
         </w:rPr>
         <w:t>behaviour</w:t>
       </w:r>
-      <w:proofErr w:type="spellEnd"/>
     </w:p>
     <w:p>
       <w:pPr>
@@ -2639,10 +2587,10 @@
             <v:path o:extrusionok="f" gradientshapeok="t" o:connecttype="rect"/>
             <o:lock v:ext="edit" aspectratio="t"/>
           </v:shapetype>
-          <v:shape id="_x0000_i1037" type="#_x0000_t75" style="width:102.75pt;height:18pt" o:ole="">
+          <v:shape id="_x0000_i1029" type="#_x0000_t75" style="width:102.75pt;height:18pt" o:ole="">
             <v:imagedata r:id="rId4" o:title=""/>
           </v:shape>
-          <w:control r:id="rId5" w:name="HTMLSelect17" w:shapeid="_x0000_i1037"/>
+          <w:control r:id="rId5" w:name="HTMLSelect17" w:shapeid="_x0000_i1029"/>
         </w:object>
       </w:r>
     </w:p>
@@ -2854,7 +2802,7 @@
           <w:lang w:val="en-US"/>
         </w:rPr>
         <w:pict>
-          <v:rect id="_x0000_i1033" style="width:0;height:1.5pt" o:hralign="center" o:hrstd="t" o:hrnoshade="t" o:hr="t" fillcolor="black" stroked="f"/>
+          <v:rect id="_x0000_i1027" style="width:0;height:1.5pt" o:hralign="center" o:hrstd="t" o:hrnoshade="t" o:hr="t" fillcolor="black" stroked="f"/>
         </w:pict>
       </w:r>
     </w:p>
@@ -3172,7 +3120,27 @@
           <w:szCs w:val="27"/>
           <w:lang w:val="en-US"/>
         </w:rPr>
-        <w:t> You're not wrong! I'm starting to get very (bore) with all the delays.</w:t>
+        <w:t> You're not wrong! I'm starting to get very (bore</w:t>
+      </w:r>
+      <w:r>
+        <w:rPr>
+          <w:rFonts w:ascii="Times New Roman" w:eastAsia="Times New Roman" w:hAnsi="Times New Roman" w:cs="Times New Roman"/>
+          <w:color w:val="000000"/>
+          <w:sz w:val="27"/>
+          <w:szCs w:val="27"/>
+          <w:lang w:val="en-US"/>
+        </w:rPr>
+        <w:t>d</w:t>
+      </w:r>
+      <w:r>
+        <w:rPr>
+          <w:rFonts w:ascii="Times New Roman" w:eastAsia="Times New Roman" w:hAnsi="Times New Roman" w:cs="Times New Roman"/>
+          <w:color w:val="000000"/>
+          <w:sz w:val="27"/>
+          <w:szCs w:val="27"/>
+          <w:lang w:val="en-US"/>
+        </w:rPr>
+        <w:t>) with all the delays.</w:t>
       </w:r>
     </w:p>
     <w:p>
@@ -3263,7 +3231,17 @@
           <w:szCs w:val="27"/>
           <w:lang w:val="en-US"/>
         </w:rPr>
-        <w:t xml:space="preserve"> be so (frustrating). When do you</w:t>
+        <w:t xml:space="preserve"> be so (frustrated</w:t>
+      </w:r>
+      <w:r>
+        <w:rPr>
+          <w:rFonts w:ascii="Times New Roman" w:eastAsia="Times New Roman" w:hAnsi="Times New Roman" w:cs="Times New Roman"/>
+          <w:color w:val="000000"/>
+          <w:sz w:val="27"/>
+          <w:szCs w:val="27"/>
+          <w:lang w:val="en-US"/>
+        </w:rPr>
+        <w:t>). When do you</w:t>
       </w:r>
       <w:r>
         <w:rPr>
